--- a/Assignment 6 LLMOPs with AWS.docx
+++ b/Assignment 6 LLMOPs with AWS.docx
@@ -46,6 +46,90 @@
       <w:r>
         <w:t xml:space="preserve"> But there were also several changes I had to make throughout the code to make it work</w:t>
       </w:r>
+      <w:r>
+        <w:t>.</w:t>
+      </w:r>
+      <w:r>
+        <w:t xml:space="preserve"> The details of this are </w:t>
+      </w:r>
+      <w:proofErr w:type="gramStart"/>
+      <w:r>
+        <w:t>in :</w:t>
+      </w:r>
+      <w:proofErr w:type="gramEnd"/>
+      <w:r>
+        <w:t xml:space="preserve"> </w:t>
+      </w:r>
+      <w:r>
+        <w:t>REPO_CHANGES_ZASCALER</w:t>
+      </w:r>
+      <w:r>
+        <w:t>.md</w:t>
+      </w:r>
+    </w:p>
+    <w:p>
+      <w:r>
+        <w:t xml:space="preserve">For the AWS setup section, I aimed to fully </w:t>
+      </w:r>
+      <w:r>
+        <w:t>automate the setup to learn how to use CLI as much as possible. T</w:t>
+      </w:r>
+      <w:r>
+        <w:t>he information is in AWS_README</w:t>
+      </w:r>
+      <w:r>
+        <w:t>.md</w:t>
+      </w:r>
+      <w:r>
+        <w:t xml:space="preserve"> and the scripts are setup-aws-bedrock.sh</w:t>
+      </w:r>
+    </w:p>
+    <w:p>
+      <w:r>
+        <w:t xml:space="preserve">For Bedrock support, I wanted to also learn the difference in use of different models, and how to best encapsulate configurability, so I generalised the code to support multiple model options including </w:t>
+      </w:r>
+      <w:proofErr w:type="spellStart"/>
+      <w:r>
+        <w:t>OpenAI+SentenceTransformer</w:t>
+      </w:r>
+      <w:proofErr w:type="spellEnd"/>
+      <w:r>
+        <w:t xml:space="preserve"> (initial implementation), OpenAI full, Bedrock and Google, and has placeholder implementations for </w:t>
+      </w:r>
+      <w:proofErr w:type="spellStart"/>
+      <w:r>
+        <w:t>Huggingface</w:t>
+      </w:r>
+      <w:proofErr w:type="spellEnd"/>
+      <w:r>
+        <w:t xml:space="preserve">, </w:t>
+      </w:r>
+      <w:proofErr w:type="spellStart"/>
+      <w:r>
+        <w:t>Ollama</w:t>
+      </w:r>
+      <w:proofErr w:type="spellEnd"/>
+      <w:r>
+        <w:t xml:space="preserve"> and. Mistral. </w:t>
+      </w:r>
+      <w:r>
+        <w:t>This also required to make enhancements on the client app and the introduction of new services, primarily the need to rebuild the vector database, as the vector size changed by model</w:t>
+      </w:r>
+      <w:r>
+        <w:t xml:space="preserve"> (this was covered in the exercises, and I found that different models needed different vector sizes to work – maybe this is a limitation in my understanding that I need to explore further) </w:t>
+      </w:r>
+      <w:r>
+        <w:t xml:space="preserve">The summary of changes and adjustments to the repo can be found in: </w:t>
+      </w:r>
+      <w:r>
+        <w:t>REPO_MULTI_MODEL_DIFF_REPORT</w:t>
+      </w:r>
+      <w:r>
+        <w:t>.md</w:t>
+      </w:r>
+      <w:r>
+        <w:t>.</w:t>
+      </w:r>
     </w:p>
     <w:p>
       <w:r>
@@ -55,10 +139,7 @@
         <w:t xml:space="preserve">: </w:t>
       </w:r>
       <w:r>
-        <w:t>https://github.com/skok007/MLOPs_Ollama_onprem</w:t>
-      </w:r>
-      <w:r>
-        <w:t xml:space="preserve"> </w:t>
+        <w:t>https://github.com/skok007/MLOPs_with_AWS</w:t>
       </w:r>
     </w:p>
     <w:p>
@@ -76,46 +157,51 @@
       </w:r>
     </w:p>
     <w:p/>
+    <w:p>
+      <w:pPr>
+        <w:pStyle w:val="Heading2"/>
+      </w:pPr>
+      <w:r>
+        <w:t>OpenAI</w:t>
+      </w:r>
+      <w:r>
+        <w:t xml:space="preserve"> implementation</w:t>
+      </w:r>
+    </w:p>
+    <w:p>
+      <w:pPr>
+        <w:pStyle w:val="Heading3"/>
+      </w:pPr>
+      <w:r>
+        <w:t xml:space="preserve">00 – Python Fundamentals – A </w:t>
+      </w:r>
+      <w:proofErr w:type="spellStart"/>
+      <w:r>
+        <w:t>Warmp</w:t>
+      </w:r>
+      <w:proofErr w:type="spellEnd"/>
+      <w:r>
+        <w:t xml:space="preserve"> Up</w:t>
+      </w:r>
+    </w:p>
     <w:p/>
     <w:p>
       <w:pPr>
-        <w:pStyle w:val="Heading2"/>
-      </w:pPr>
-      <w:r>
-        <w:t xml:space="preserve">00 – </w:t>
-      </w:r>
-      <w:r>
-        <w:t>Python</w:t>
-      </w:r>
-      <w:r>
-        <w:t xml:space="preserve"> Fundamentals – A </w:t>
+        <w:pStyle w:val="Heading4"/>
+      </w:pPr>
+      <w:r>
+        <w:lastRenderedPageBreak/>
+        <w:t xml:space="preserve">1. </w:t>
+      </w:r>
+      <w:r>
+        <w:t xml:space="preserve">Create a directory called ‘rag-app’ and use the Python dependency management solution poetry to initialize your project. Use poetry to install the </w:t>
       </w:r>
       <w:proofErr w:type="spellStart"/>
       <w:r>
-        <w:t>Warmp</w:t>
+        <w:t>pytest</w:t>
       </w:r>
       <w:proofErr w:type="spellEnd"/>
       <w:r>
-        <w:t xml:space="preserve"> Up</w:t>
-      </w:r>
-    </w:p>
-    <w:p/>
-    <w:p>
-      <w:pPr>
-        <w:pStyle w:val="Heading3"/>
-      </w:pPr>
-      <w:r>
-        <w:t xml:space="preserve">1. </w:t>
-      </w:r>
-      <w:r>
-        <w:t xml:space="preserve">Create a directory called ‘rag-app’ and use the Python dependency management solution poetry to initialize your project. Use poetry to install the </w:t>
-      </w:r>
-      <w:proofErr w:type="spellStart"/>
-      <w:r>
-        <w:t>pytest</w:t>
-      </w:r>
-      <w:proofErr w:type="spellEnd"/>
-      <w:r>
         <w:t xml:space="preserve">. </w:t>
       </w:r>
     </w:p>
@@ -125,10 +211,10 @@
           <w:noProof/>
         </w:rPr>
         <w:drawing>
-          <wp:inline distT="0" distB="0" distL="0" distR="0" wp14:anchorId="6B5583A6" wp14:editId="361EF429">
+          <wp:inline distT="0" distB="0" distL="0" distR="0" wp14:anchorId="6B5583A6" wp14:editId="746BB70E">
             <wp:extent cx="5731510" cy="2594610"/>
             <wp:effectExtent l="0" t="0" r="0" b="0"/>
-            <wp:docPr id="834389936" name="Picture 1"/>
+            <wp:docPr id="1038705988" name="Picture 1"/>
             <wp:cNvGraphicFramePr>
               <a:graphicFrameLocks xmlns:a="http://schemas.openxmlformats.org/drawingml/2006/main" noChangeAspect="1"/>
             </wp:cNvGraphicFramePr>
@@ -169,11 +255,7 @@
     </w:p>
     <w:p>
       <w:r>
-        <w:lastRenderedPageBreak/>
-        <w:t>As you can see, poetry does not work</w:t>
-      </w:r>
-      <w:r>
-        <w:t xml:space="preserve"> because I have a limitation on my corporate laptop. I can make it work inside the </w:t>
+        <w:t xml:space="preserve">As you can see, poetry does not work because I have a limitation on my corporate laptop. I can make it work inside the </w:t>
       </w:r>
       <w:proofErr w:type="spellStart"/>
       <w:r>
@@ -181,10 +263,7 @@
       </w:r>
       <w:proofErr w:type="spellEnd"/>
       <w:r>
-        <w:t xml:space="preserve"> but not outside. This is being addressed; but going forward </w:t>
-      </w:r>
-      <w:r>
-        <w:t xml:space="preserve">everything that I need to install outside the </w:t>
+        <w:t xml:space="preserve"> but not outside. This is being addressed; but going forward everything that I need to install outside the </w:t>
       </w:r>
       <w:proofErr w:type="spellStart"/>
       <w:r>
@@ -197,7 +276,7 @@
     </w:p>
     <w:p>
       <w:pPr>
-        <w:pStyle w:val="Heading3"/>
+        <w:pStyle w:val="Heading4"/>
       </w:pPr>
       <w:r>
         <w:t>2. Write a small python script with functions within it that will add two numbers, subtract two numbers and multiply two numbers. You can call the script ‘basic_functions.py’.</w:t>
@@ -844,7 +923,7 @@
     <w:p/>
     <w:p>
       <w:pPr>
-        <w:pStyle w:val="Heading3"/>
+        <w:pStyle w:val="Heading4"/>
       </w:pPr>
       <w:r>
         <w:t xml:space="preserve">3. Write unit tests for all three of these functions inside a folder called tests (create this under your ‘rag-app’ folder) and put these inside a Python script called test_basic_functions.py. </w:t>
@@ -1637,6 +1716,7 @@
           <w:lang w:eastAsia="en-GB"/>
           <w14:ligatures w14:val="none"/>
         </w:rPr>
+        <w:lastRenderedPageBreak/>
         <w:t>def</w:t>
       </w:r>
       <w:r>
@@ -2175,7 +2255,7 @@
     <w:p/>
     <w:p>
       <w:pPr>
-        <w:pStyle w:val="Heading3"/>
+        <w:pStyle w:val="Heading4"/>
       </w:pPr>
       <w:r>
         <w:t xml:space="preserve">4. Run </w:t>
@@ -2198,7 +2278,7 @@
           <wp:inline distT="0" distB="0" distL="0" distR="0" wp14:anchorId="183D9570" wp14:editId="0EA1DF1B">
             <wp:extent cx="5731510" cy="606425"/>
             <wp:effectExtent l="0" t="0" r="0" b="3175"/>
-            <wp:docPr id="1382334241" name="Picture 4"/>
+            <wp:docPr id="1866560471" name="Picture 4"/>
             <wp:cNvGraphicFramePr>
               <a:graphicFrameLocks xmlns:a="http://schemas.openxmlformats.org/drawingml/2006/main" noChangeAspect="1"/>
             </wp:cNvGraphicFramePr>
@@ -2239,10 +2319,9 @@
     </w:p>
     <w:p>
       <w:pPr>
-        <w:pStyle w:val="Heading2"/>
-      </w:pPr>
-      <w:r>
-        <w:lastRenderedPageBreak/>
+        <w:pStyle w:val="Heading3"/>
+      </w:pPr>
+      <w:r>
         <w:t xml:space="preserve">01 – Project Setup, </w:t>
       </w:r>
       <w:proofErr w:type="spellStart"/>
@@ -2256,7 +2335,7 @@
     </w:p>
     <w:p>
       <w:pPr>
-        <w:pStyle w:val="Heading3"/>
+        <w:pStyle w:val="Heading4"/>
       </w:pPr>
       <w:r>
         <w:t>1. Clone the project repository, 2. Open the repository in IDE and 3. Rebuild and reopen container</w:t>
@@ -2313,7 +2392,7 @@
     </w:p>
     <w:p>
       <w:pPr>
-        <w:pStyle w:val="Heading3"/>
+        <w:pStyle w:val="Heading4"/>
       </w:pPr>
       <w:r>
         <w:t xml:space="preserve">4. </w:t>
@@ -2385,7 +2464,7 @@
     </w:p>
     <w:p>
       <w:pPr>
-        <w:pStyle w:val="Heading3"/>
+        <w:pStyle w:val="Heading4"/>
       </w:pPr>
       <w:r>
         <w:t>7. make install</w:t>
@@ -4242,7 +4321,7 @@
     <w:p/>
     <w:p>
       <w:pPr>
-        <w:pStyle w:val="Heading3"/>
+        <w:pStyle w:val="Heading4"/>
       </w:pPr>
       <w:r>
         <w:t>8 make run-app</w:t>
@@ -4296,7 +4375,7 @@
     </w:p>
     <w:p>
       <w:pPr>
-        <w:pStyle w:val="Heading1"/>
+        <w:pStyle w:val="Heading3"/>
       </w:pPr>
       <w:r>
         <w:t>02 GitHub Actions</w:t>
@@ -4304,7 +4383,7 @@
     </w:p>
     <w:p>
       <w:pPr>
-        <w:pStyle w:val="Heading2"/>
+        <w:pStyle w:val="Heading4"/>
       </w:pPr>
       <w:r>
         <w:t>1 Create a ci-</w:t>
@@ -4395,7 +4474,7 @@
     <w:p/>
     <w:p>
       <w:pPr>
-        <w:pStyle w:val="Heading2"/>
+        <w:pStyle w:val="Heading4"/>
       </w:pPr>
       <w:r>
         <w:t>3 ,4 make small change and commit and push this change</w:t>
@@ -4499,7 +4578,7 @@
     </w:p>
     <w:p>
       <w:pPr>
-        <w:pStyle w:val="Heading2"/>
+        <w:pStyle w:val="Heading4"/>
       </w:pPr>
       <w:r>
         <w:t xml:space="preserve">Adapt the </w:t>
@@ -4755,7 +4834,6 @@
           <w:lang w:eastAsia="en-GB"/>
           <w14:ligatures w14:val="none"/>
         </w:rPr>
-        <w:lastRenderedPageBreak/>
         <w:t>#!/</w:t>
       </w:r>
       <w:proofErr w:type="gramEnd"/>
@@ -7952,58 +8030,58 @@
           <w:lang w:eastAsia="en-GB"/>
           <w14:ligatures w14:val="none"/>
         </w:rPr>
+        <w:t>set</w:t>
+      </w:r>
+      <w:r>
+        <w:rPr>
+          <w:rFonts w:ascii="Menlo" w:eastAsia="Times New Roman" w:hAnsi="Menlo" w:cs="Menlo"/>
+          <w:color w:val="ABB2BF"/>
+          <w:kern w:val="0"/>
+          <w:sz w:val="18"/>
+          <w:szCs w:val="18"/>
+          <w:lang w:eastAsia="en-GB"/>
+          <w14:ligatures w14:val="none"/>
+        </w:rPr>
+        <w:t xml:space="preserve"> </w:t>
+      </w:r>
+      <w:r>
+        <w:rPr>
+          <w:rFonts w:ascii="Menlo" w:eastAsia="Times New Roman" w:hAnsi="Menlo" w:cs="Menlo"/>
+          <w:color w:val="D19A66"/>
+          <w:kern w:val="0"/>
+          <w:sz w:val="18"/>
+          <w:szCs w:val="18"/>
+          <w:lang w:eastAsia="en-GB"/>
+          <w14:ligatures w14:val="none"/>
+        </w:rPr>
+        <w:t>-a</w:t>
+      </w:r>
+    </w:p>
+    <w:p>
+      <w:pPr>
+        <w:shd w:val="clear" w:color="auto" w:fill="282C34"/>
+        <w:spacing w:after="0" w:line="270" w:lineRule="atLeast"/>
+        <w:rPr>
+          <w:rFonts w:ascii="Menlo" w:eastAsia="Times New Roman" w:hAnsi="Menlo" w:cs="Menlo"/>
+          <w:color w:val="ABB2BF"/>
+          <w:kern w:val="0"/>
+          <w:sz w:val="18"/>
+          <w:szCs w:val="18"/>
+          <w:lang w:eastAsia="en-GB"/>
+          <w14:ligatures w14:val="none"/>
+        </w:rPr>
+      </w:pPr>
+      <w:r>
+        <w:rPr>
+          <w:rFonts w:ascii="Menlo" w:eastAsia="Times New Roman" w:hAnsi="Menlo" w:cs="Menlo"/>
+          <w:color w:val="56B6C2"/>
+          <w:kern w:val="0"/>
+          <w:sz w:val="18"/>
+          <w:szCs w:val="18"/>
+          <w:lang w:eastAsia="en-GB"/>
+          <w14:ligatures w14:val="none"/>
+        </w:rPr>
         <w:lastRenderedPageBreak/>
-        <w:t>set</w:t>
-      </w:r>
-      <w:r>
-        <w:rPr>
-          <w:rFonts w:ascii="Menlo" w:eastAsia="Times New Roman" w:hAnsi="Menlo" w:cs="Menlo"/>
-          <w:color w:val="ABB2BF"/>
-          <w:kern w:val="0"/>
-          <w:sz w:val="18"/>
-          <w:szCs w:val="18"/>
-          <w:lang w:eastAsia="en-GB"/>
-          <w14:ligatures w14:val="none"/>
-        </w:rPr>
-        <w:t xml:space="preserve"> </w:t>
-      </w:r>
-      <w:r>
-        <w:rPr>
-          <w:rFonts w:ascii="Menlo" w:eastAsia="Times New Roman" w:hAnsi="Menlo" w:cs="Menlo"/>
-          <w:color w:val="D19A66"/>
-          <w:kern w:val="0"/>
-          <w:sz w:val="18"/>
-          <w:szCs w:val="18"/>
-          <w:lang w:eastAsia="en-GB"/>
-          <w14:ligatures w14:val="none"/>
-        </w:rPr>
-        <w:t>-a</w:t>
-      </w:r>
-    </w:p>
-    <w:p>
-      <w:pPr>
-        <w:shd w:val="clear" w:color="auto" w:fill="282C34"/>
-        <w:spacing w:after="0" w:line="270" w:lineRule="atLeast"/>
-        <w:rPr>
-          <w:rFonts w:ascii="Menlo" w:eastAsia="Times New Roman" w:hAnsi="Menlo" w:cs="Menlo"/>
-          <w:color w:val="ABB2BF"/>
-          <w:kern w:val="0"/>
-          <w:sz w:val="18"/>
-          <w:szCs w:val="18"/>
-          <w:lang w:eastAsia="en-GB"/>
-          <w14:ligatures w14:val="none"/>
-        </w:rPr>
-      </w:pPr>
-      <w:r>
-        <w:rPr>
-          <w:rFonts w:ascii="Menlo" w:eastAsia="Times New Roman" w:hAnsi="Menlo" w:cs="Menlo"/>
-          <w:color w:val="56B6C2"/>
-          <w:kern w:val="0"/>
-          <w:sz w:val="18"/>
-          <w:szCs w:val="18"/>
-          <w:lang w:eastAsia="en-GB"/>
-          <w14:ligatures w14:val="none"/>
-        </w:rPr>
         <w:t>source</w:t>
       </w:r>
       <w:r>
@@ -11673,6 +11751,7 @@
           <w:lang w:eastAsia="en-GB"/>
           <w14:ligatures w14:val="none"/>
         </w:rPr>
+        <w:lastRenderedPageBreak/>
         <w:t># Optionally, list the secrets just set</w:t>
       </w:r>
     </w:p>
@@ -13260,7 +13339,6 @@
           <w:lang w:eastAsia="en-GB"/>
           <w14:ligatures w14:val="none"/>
         </w:rPr>
-        <w:lastRenderedPageBreak/>
         <w:t xml:space="preserve">      - </w:t>
       </w:r>
       <w:r>
@@ -13354,6 +13432,7 @@
           <w:lang w:eastAsia="en-GB"/>
           <w14:ligatures w14:val="none"/>
         </w:rPr>
+        <w:lastRenderedPageBreak/>
         <w:t xml:space="preserve">  </w:t>
       </w:r>
       <w:proofErr w:type="spellStart"/>
@@ -16204,72 +16283,72 @@
           <w:lang w:eastAsia="en-GB"/>
           <w14:ligatures w14:val="none"/>
         </w:rPr>
+        <w:t xml:space="preserve">          </w:t>
+      </w:r>
+      <w:r>
+        <w:rPr>
+          <w:rFonts w:ascii="Menlo" w:eastAsia="Times New Roman" w:hAnsi="Menlo" w:cs="Menlo"/>
+          <w:color w:val="E06C75"/>
+          <w:kern w:val="0"/>
+          <w:sz w:val="18"/>
+          <w:szCs w:val="18"/>
+          <w:lang w:eastAsia="en-GB"/>
+          <w14:ligatures w14:val="none"/>
+        </w:rPr>
+        <w:t>POSTGRES_USER</w:t>
+      </w:r>
+      <w:r>
+        <w:rPr>
+          <w:rFonts w:ascii="Menlo" w:eastAsia="Times New Roman" w:hAnsi="Menlo" w:cs="Menlo"/>
+          <w:color w:val="ABB2BF"/>
+          <w:kern w:val="0"/>
+          <w:sz w:val="18"/>
+          <w:szCs w:val="18"/>
+          <w:lang w:eastAsia="en-GB"/>
+          <w14:ligatures w14:val="none"/>
+        </w:rPr>
+        <w:t xml:space="preserve">: </w:t>
+      </w:r>
+      <w:proofErr w:type="spellStart"/>
+      <w:r>
+        <w:rPr>
+          <w:rFonts w:ascii="Menlo" w:eastAsia="Times New Roman" w:hAnsi="Menlo" w:cs="Menlo"/>
+          <w:color w:val="98C379"/>
+          <w:kern w:val="0"/>
+          <w:sz w:val="18"/>
+          <w:szCs w:val="18"/>
+          <w:lang w:eastAsia="en-GB"/>
+          <w14:ligatures w14:val="none"/>
+        </w:rPr>
+        <w:t>test_user</w:t>
+      </w:r>
+      <w:proofErr w:type="spellEnd"/>
+    </w:p>
+    <w:p>
+      <w:pPr>
+        <w:shd w:val="clear" w:color="auto" w:fill="282C34"/>
+        <w:spacing w:after="0" w:line="270" w:lineRule="atLeast"/>
+        <w:rPr>
+          <w:rFonts w:ascii="Menlo" w:eastAsia="Times New Roman" w:hAnsi="Menlo" w:cs="Menlo"/>
+          <w:color w:val="ABB2BF"/>
+          <w:kern w:val="0"/>
+          <w:sz w:val="18"/>
+          <w:szCs w:val="18"/>
+          <w:lang w:eastAsia="en-GB"/>
+          <w14:ligatures w14:val="none"/>
+        </w:rPr>
+      </w:pPr>
+      <w:r>
+        <w:rPr>
+          <w:rFonts w:ascii="Menlo" w:eastAsia="Times New Roman" w:hAnsi="Menlo" w:cs="Menlo"/>
+          <w:color w:val="ABB2BF"/>
+          <w:kern w:val="0"/>
+          <w:sz w:val="18"/>
+          <w:szCs w:val="18"/>
+          <w:lang w:eastAsia="en-GB"/>
+          <w14:ligatures w14:val="none"/>
+        </w:rPr>
         <w:lastRenderedPageBreak/>
-        <w:t xml:space="preserve">          </w:t>
-      </w:r>
-      <w:r>
-        <w:rPr>
-          <w:rFonts w:ascii="Menlo" w:eastAsia="Times New Roman" w:hAnsi="Menlo" w:cs="Menlo"/>
-          <w:color w:val="E06C75"/>
-          <w:kern w:val="0"/>
-          <w:sz w:val="18"/>
-          <w:szCs w:val="18"/>
-          <w:lang w:eastAsia="en-GB"/>
-          <w14:ligatures w14:val="none"/>
-        </w:rPr>
-        <w:t>POSTGRES_USER</w:t>
-      </w:r>
-      <w:r>
-        <w:rPr>
-          <w:rFonts w:ascii="Menlo" w:eastAsia="Times New Roman" w:hAnsi="Menlo" w:cs="Menlo"/>
-          <w:color w:val="ABB2BF"/>
-          <w:kern w:val="0"/>
-          <w:sz w:val="18"/>
-          <w:szCs w:val="18"/>
-          <w:lang w:eastAsia="en-GB"/>
-          <w14:ligatures w14:val="none"/>
-        </w:rPr>
-        <w:t xml:space="preserve">: </w:t>
-      </w:r>
-      <w:proofErr w:type="spellStart"/>
-      <w:r>
-        <w:rPr>
-          <w:rFonts w:ascii="Menlo" w:eastAsia="Times New Roman" w:hAnsi="Menlo" w:cs="Menlo"/>
-          <w:color w:val="98C379"/>
-          <w:kern w:val="0"/>
-          <w:sz w:val="18"/>
-          <w:szCs w:val="18"/>
-          <w:lang w:eastAsia="en-GB"/>
-          <w14:ligatures w14:val="none"/>
-        </w:rPr>
-        <w:t>test_user</w:t>
-      </w:r>
-      <w:proofErr w:type="spellEnd"/>
-    </w:p>
-    <w:p>
-      <w:pPr>
-        <w:shd w:val="clear" w:color="auto" w:fill="282C34"/>
-        <w:spacing w:after="0" w:line="270" w:lineRule="atLeast"/>
-        <w:rPr>
-          <w:rFonts w:ascii="Menlo" w:eastAsia="Times New Roman" w:hAnsi="Menlo" w:cs="Menlo"/>
-          <w:color w:val="ABB2BF"/>
-          <w:kern w:val="0"/>
-          <w:sz w:val="18"/>
-          <w:szCs w:val="18"/>
-          <w:lang w:eastAsia="en-GB"/>
-          <w14:ligatures w14:val="none"/>
-        </w:rPr>
-      </w:pPr>
-      <w:r>
-        <w:rPr>
-          <w:rFonts w:ascii="Menlo" w:eastAsia="Times New Roman" w:hAnsi="Menlo" w:cs="Menlo"/>
-          <w:color w:val="ABB2BF"/>
-          <w:kern w:val="0"/>
-          <w:sz w:val="18"/>
-          <w:szCs w:val="18"/>
-          <w:lang w:eastAsia="en-GB"/>
-          <w14:ligatures w14:val="none"/>
-        </w:rPr>
         <w:t xml:space="preserve">          </w:t>
       </w:r>
       <w:r>
@@ -19192,70 +19271,70 @@
           <w:lang w:eastAsia="en-GB"/>
           <w14:ligatures w14:val="none"/>
         </w:rPr>
+        <w:t xml:space="preserve">      - </w:t>
+      </w:r>
+      <w:r>
+        <w:rPr>
+          <w:rFonts w:ascii="Menlo" w:eastAsia="Times New Roman" w:hAnsi="Menlo" w:cs="Menlo"/>
+          <w:color w:val="E06C75"/>
+          <w:kern w:val="0"/>
+          <w:sz w:val="18"/>
+          <w:szCs w:val="18"/>
+          <w:lang w:eastAsia="en-GB"/>
+          <w14:ligatures w14:val="none"/>
+        </w:rPr>
+        <w:t>name</w:t>
+      </w:r>
+      <w:r>
+        <w:rPr>
+          <w:rFonts w:ascii="Menlo" w:eastAsia="Times New Roman" w:hAnsi="Menlo" w:cs="Menlo"/>
+          <w:color w:val="ABB2BF"/>
+          <w:kern w:val="0"/>
+          <w:sz w:val="18"/>
+          <w:szCs w:val="18"/>
+          <w:lang w:eastAsia="en-GB"/>
+          <w14:ligatures w14:val="none"/>
+        </w:rPr>
+        <w:t xml:space="preserve">: </w:t>
+      </w:r>
+      <w:r>
+        <w:rPr>
+          <w:rFonts w:ascii="Menlo" w:eastAsia="Times New Roman" w:hAnsi="Menlo" w:cs="Menlo"/>
+          <w:color w:val="98C379"/>
+          <w:kern w:val="0"/>
+          <w:sz w:val="18"/>
+          <w:szCs w:val="18"/>
+          <w:lang w:eastAsia="en-GB"/>
+          <w14:ligatures w14:val="none"/>
+        </w:rPr>
+        <w:t>Initialize database and run tests</w:t>
+      </w:r>
+    </w:p>
+    <w:p>
+      <w:pPr>
+        <w:shd w:val="clear" w:color="auto" w:fill="282C34"/>
+        <w:spacing w:after="0" w:line="270" w:lineRule="atLeast"/>
+        <w:rPr>
+          <w:rFonts w:ascii="Menlo" w:eastAsia="Times New Roman" w:hAnsi="Menlo" w:cs="Menlo"/>
+          <w:color w:val="ABB2BF"/>
+          <w:kern w:val="0"/>
+          <w:sz w:val="18"/>
+          <w:szCs w:val="18"/>
+          <w:lang w:eastAsia="en-GB"/>
+          <w14:ligatures w14:val="none"/>
+        </w:rPr>
+      </w:pPr>
+      <w:r>
+        <w:rPr>
+          <w:rFonts w:ascii="Menlo" w:eastAsia="Times New Roman" w:hAnsi="Menlo" w:cs="Menlo"/>
+          <w:color w:val="ABB2BF"/>
+          <w:kern w:val="0"/>
+          <w:sz w:val="18"/>
+          <w:szCs w:val="18"/>
+          <w:lang w:eastAsia="en-GB"/>
+          <w14:ligatures w14:val="none"/>
+        </w:rPr>
         <w:lastRenderedPageBreak/>
-        <w:t xml:space="preserve">      - </w:t>
-      </w:r>
-      <w:r>
-        <w:rPr>
-          <w:rFonts w:ascii="Menlo" w:eastAsia="Times New Roman" w:hAnsi="Menlo" w:cs="Menlo"/>
-          <w:color w:val="E06C75"/>
-          <w:kern w:val="0"/>
-          <w:sz w:val="18"/>
-          <w:szCs w:val="18"/>
-          <w:lang w:eastAsia="en-GB"/>
-          <w14:ligatures w14:val="none"/>
-        </w:rPr>
-        <w:t>name</w:t>
-      </w:r>
-      <w:r>
-        <w:rPr>
-          <w:rFonts w:ascii="Menlo" w:eastAsia="Times New Roman" w:hAnsi="Menlo" w:cs="Menlo"/>
-          <w:color w:val="ABB2BF"/>
-          <w:kern w:val="0"/>
-          <w:sz w:val="18"/>
-          <w:szCs w:val="18"/>
-          <w:lang w:eastAsia="en-GB"/>
-          <w14:ligatures w14:val="none"/>
-        </w:rPr>
-        <w:t xml:space="preserve">: </w:t>
-      </w:r>
-      <w:r>
-        <w:rPr>
-          <w:rFonts w:ascii="Menlo" w:eastAsia="Times New Roman" w:hAnsi="Menlo" w:cs="Menlo"/>
-          <w:color w:val="98C379"/>
-          <w:kern w:val="0"/>
-          <w:sz w:val="18"/>
-          <w:szCs w:val="18"/>
-          <w:lang w:eastAsia="en-GB"/>
-          <w14:ligatures w14:val="none"/>
-        </w:rPr>
-        <w:t>Initialize database and run tests</w:t>
-      </w:r>
-    </w:p>
-    <w:p>
-      <w:pPr>
-        <w:shd w:val="clear" w:color="auto" w:fill="282C34"/>
-        <w:spacing w:after="0" w:line="270" w:lineRule="atLeast"/>
-        <w:rPr>
-          <w:rFonts w:ascii="Menlo" w:eastAsia="Times New Roman" w:hAnsi="Menlo" w:cs="Menlo"/>
-          <w:color w:val="ABB2BF"/>
-          <w:kern w:val="0"/>
-          <w:sz w:val="18"/>
-          <w:szCs w:val="18"/>
-          <w:lang w:eastAsia="en-GB"/>
-          <w14:ligatures w14:val="none"/>
-        </w:rPr>
-      </w:pPr>
-      <w:r>
-        <w:rPr>
-          <w:rFonts w:ascii="Menlo" w:eastAsia="Times New Roman" w:hAnsi="Menlo" w:cs="Menlo"/>
-          <w:color w:val="ABB2BF"/>
-          <w:kern w:val="0"/>
-          <w:sz w:val="18"/>
-          <w:szCs w:val="18"/>
-          <w:lang w:eastAsia="en-GB"/>
-          <w14:ligatures w14:val="none"/>
-        </w:rPr>
         <w:t xml:space="preserve">        </w:t>
       </w:r>
       <w:r>
@@ -21631,7 +21710,6 @@
           <w:lang w:eastAsia="en-GB"/>
           <w14:ligatures w14:val="none"/>
         </w:rPr>
-        <w:lastRenderedPageBreak/>
         <w:t xml:space="preserve">      </w:t>
       </w:r>
       <w:r>
@@ -21719,6 +21797,7 @@
           <w:lang w:eastAsia="en-GB"/>
           <w14:ligatures w14:val="none"/>
         </w:rPr>
+        <w:lastRenderedPageBreak/>
         <w:t xml:space="preserve">      </w:t>
       </w:r>
       <w:r>
@@ -22239,7 +22318,7 @@
     </w:p>
     <w:p>
       <w:pPr>
-        <w:pStyle w:val="Heading1"/>
+        <w:pStyle w:val="Heading3"/>
       </w:pPr>
       <w:r>
         <w:t>03 – Database Setup</w:t>
@@ -22247,7 +22326,7 @@
     </w:p>
     <w:p>
       <w:pPr>
-        <w:pStyle w:val="Heading2"/>
+        <w:pStyle w:val="Heading4"/>
       </w:pPr>
       <w:r>
         <w:t>1. Create a container for the database</w:t>
@@ -22648,7 +22727,7 @@
           <w:noProof/>
         </w:rPr>
         <w:drawing>
-          <wp:inline distT="0" distB="0" distL="0" distR="0" wp14:anchorId="22C963EE" wp14:editId="6E2254DF">
+          <wp:inline distT="0" distB="0" distL="0" distR="0" wp14:anchorId="22C963EE" wp14:editId="239DB66A">
             <wp:extent cx="5731510" cy="1501140"/>
             <wp:effectExtent l="0" t="0" r="0" b="0"/>
             <wp:docPr id="308485228" name="Picture 13"/>
@@ -22697,7 +22776,7 @@
     </w:p>
     <w:p>
       <w:pPr>
-        <w:pStyle w:val="Heading2"/>
+        <w:pStyle w:val="Heading4"/>
       </w:pPr>
       <w:r>
         <w:t xml:space="preserve">2. </w:t>
@@ -23122,7 +23201,6 @@
           <w:sz w:val="22"/>
           <w:szCs w:val="22"/>
         </w:rPr>
-        <w:lastRenderedPageBreak/>
         <w:t>(1 row)</w:t>
       </w:r>
     </w:p>
@@ -23281,6 +23359,7 @@
           <w:sz w:val="22"/>
           <w:szCs w:val="22"/>
         </w:rPr>
+        <w:lastRenderedPageBreak/>
         <w:t xml:space="preserve"> Role name |                         Attributes                         </w:t>
       </w:r>
     </w:p>
@@ -23517,7 +23596,7 @@
     </w:p>
     <w:p>
       <w:pPr>
-        <w:pStyle w:val="Heading2"/>
+        <w:pStyle w:val="Heading4"/>
       </w:pPr>
       <w:r>
         <w:t xml:space="preserve">3. adding comments to </w:t>
@@ -24742,7 +24821,7 @@
     </w:p>
     <w:p>
       <w:pPr>
-        <w:pStyle w:val="Heading2"/>
+        <w:pStyle w:val="Heading3"/>
         <w:rPr>
           <w:rFonts w:cs="Menlo"/>
           <w:color w:val="000000"/>
@@ -24760,7 +24839,7 @@
     </w:p>
     <w:p>
       <w:pPr>
-        <w:pStyle w:val="Heading3"/>
+        <w:pStyle w:val="Heading5"/>
         <w:rPr>
           <w:rFonts w:ascii="Menlo" w:hAnsi="Menlo" w:cs="Menlo"/>
           <w:color w:val="000000"/>
@@ -25256,7 +25335,6 @@
           <w:lang w:eastAsia="en-GB"/>
           <w14:ligatures w14:val="none"/>
         </w:rPr>
-        <w:lastRenderedPageBreak/>
         <w:t xml:space="preserve">        </w:t>
       </w:r>
       <w:r>
@@ -25522,9 +25600,10 @@
     </w:p>
     <w:p>
       <w:pPr>
-        <w:pStyle w:val="Heading3"/>
-      </w:pPr>
-      <w:r>
+        <w:pStyle w:val="Heading5"/>
+      </w:pPr>
+      <w:r>
+        <w:lastRenderedPageBreak/>
         <w:t xml:space="preserve">2 Try different variants of your query string using the API </w:t>
       </w:r>
       <w:proofErr w:type="spellStart"/>
@@ -27966,135 +28045,135 @@
     </w:p>
     <w:p>
       <w:pPr>
+        <w:pStyle w:val="Heading5"/>
+      </w:pPr>
+      <w:r>
+        <w:t>3 run ingestion results</w:t>
+      </w:r>
+    </w:p>
+    <w:p>
+      <w:pPr>
+        <w:spacing w:after="0"/>
+      </w:pPr>
+    </w:p>
+    <w:p>
+      <w:pPr>
+        <w:spacing w:after="0"/>
+      </w:pPr>
+      <w:r>
+        <w:t>These are the results of running ingestion</w:t>
+      </w:r>
+      <w:r>
+        <w:t xml:space="preserve">. </w:t>
+      </w:r>
+    </w:p>
+    <w:p>
+      <w:pPr>
+        <w:spacing w:after="0"/>
+      </w:pPr>
+      <w:r>
+        <w:t xml:space="preserve">poetry run </w:t>
+      </w:r>
+      <w:proofErr w:type="gramStart"/>
+      <w:r>
+        <w:t>python .</w:t>
+      </w:r>
+      <w:proofErr w:type="gramEnd"/>
+      <w:r>
+        <w:t>/server/src/ingestion/pipeline.py</w:t>
+      </w:r>
+    </w:p>
+    <w:p>
+      <w:pPr>
+        <w:spacing w:after="0"/>
+      </w:pPr>
+      <w:r>
+        <w:lastRenderedPageBreak/>
+        <w:t xml:space="preserve">Reading JSON files </w:t>
+      </w:r>
+      <w:proofErr w:type="gramStart"/>
+      <w:r>
+        <w:t>from .</w:t>
+      </w:r>
+      <w:proofErr w:type="gramEnd"/>
+      <w:r>
+        <w:t>/papers-downloads...</w:t>
+      </w:r>
+    </w:p>
+    <w:p>
+      <w:pPr>
+        <w:spacing w:after="0"/>
+      </w:pPr>
+      <w:proofErr w:type="spellStart"/>
+      <w:r>
+        <w:t>Succesfully</w:t>
+      </w:r>
+      <w:proofErr w:type="spellEnd"/>
+      <w:r>
+        <w:t xml:space="preserve"> processed 80 papers.</w:t>
+      </w:r>
+    </w:p>
+    <w:p>
+      <w:pPr>
+        <w:spacing w:after="0"/>
+      </w:pPr>
+      <w:r>
+        <w:t>Successfully inserted 80 rows into the papers table.</w:t>
+      </w:r>
+    </w:p>
+    <w:p>
+      <w:pPr>
+        <w:spacing w:after="0"/>
+      </w:pPr>
+      <w:r>
+        <w:t xml:space="preserve">Completed ingestion into database </w:t>
+      </w:r>
+      <w:proofErr w:type="spellStart"/>
+      <w:r>
+        <w:t>mydb</w:t>
+      </w:r>
+      <w:proofErr w:type="spellEnd"/>
+    </w:p>
+    <w:p>
+      <w:pPr>
+        <w:spacing w:after="0"/>
+      </w:pPr>
+    </w:p>
+    <w:p>
+      <w:pPr>
         <w:pStyle w:val="Heading3"/>
       </w:pPr>
       <w:r>
-        <w:lastRenderedPageBreak/>
-        <w:t>3 run ingestion results</w:t>
-      </w:r>
-    </w:p>
-    <w:p>
-      <w:pPr>
-        <w:spacing w:after="0"/>
-      </w:pPr>
-    </w:p>
-    <w:p>
-      <w:pPr>
-        <w:spacing w:after="0"/>
-      </w:pPr>
-      <w:r>
-        <w:t>These are the results of running ingestion</w:t>
-      </w:r>
-      <w:r>
-        <w:t xml:space="preserve">. </w:t>
-      </w:r>
-    </w:p>
-    <w:p>
-      <w:pPr>
-        <w:spacing w:after="0"/>
-      </w:pPr>
-      <w:r>
-        <w:t xml:space="preserve">poetry run </w:t>
-      </w:r>
-      <w:proofErr w:type="gramStart"/>
-      <w:r>
-        <w:t>python .</w:t>
-      </w:r>
-      <w:proofErr w:type="gramEnd"/>
-      <w:r>
-        <w:t>/server/src/ingestion/pipeline.py</w:t>
-      </w:r>
-    </w:p>
-    <w:p>
-      <w:pPr>
-        <w:spacing w:after="0"/>
-      </w:pPr>
-      <w:r>
-        <w:t xml:space="preserve">Reading JSON files </w:t>
-      </w:r>
-      <w:proofErr w:type="gramStart"/>
-      <w:r>
-        <w:t>from .</w:t>
-      </w:r>
-      <w:proofErr w:type="gramEnd"/>
-      <w:r>
-        <w:t>/papers-downloads...</w:t>
-      </w:r>
-    </w:p>
-    <w:p>
-      <w:pPr>
-        <w:spacing w:after="0"/>
-      </w:pPr>
+        <w:t>05 RAG Workflows</w:t>
+      </w:r>
+    </w:p>
+    <w:p>
+      <w:pPr>
+        <w:pStyle w:val="Heading4"/>
+      </w:pPr>
+      <w:r>
+        <w:t xml:space="preserve">1 Isolate where the retrieval process for the </w:t>
+      </w:r>
       <w:proofErr w:type="spellStart"/>
       <w:r>
-        <w:t>Succesfully</w:t>
+        <w:t>top_k</w:t>
       </w:r>
       <w:proofErr w:type="spellEnd"/>
       <w:r>
-        <w:t xml:space="preserve"> processed 80 papers.</w:t>
-      </w:r>
-    </w:p>
-    <w:p>
-      <w:pPr>
-        <w:spacing w:after="0"/>
-      </w:pPr>
-      <w:r>
-        <w:t>Successfully inserted 80 rows into the papers table.</w:t>
-      </w:r>
-    </w:p>
-    <w:p>
-      <w:pPr>
-        <w:spacing w:after="0"/>
-      </w:pPr>
-      <w:r>
-        <w:t xml:space="preserve">Completed ingestion into database </w:t>
+        <w:t xml:space="preserve"> </w:t>
       </w:r>
       <w:proofErr w:type="spellStart"/>
       <w:r>
-        <w:t>mydb</w:t>
+        <w:t>numer</w:t>
       </w:r>
       <w:proofErr w:type="spellEnd"/>
-    </w:p>
-    <w:p>
-      <w:pPr>
-        <w:spacing w:after="0"/>
-      </w:pPr>
-    </w:p>
-    <w:p>
-      <w:pPr>
-        <w:pStyle w:val="Heading1"/>
-      </w:pPr>
-      <w:r>
-        <w:t>05 RAG Workflows</w:t>
-      </w:r>
-    </w:p>
-    <w:p>
-      <w:pPr>
-        <w:pStyle w:val="Heading2"/>
-      </w:pPr>
-      <w:r>
-        <w:t xml:space="preserve">1 Isolate where the retrieval process for the </w:t>
-      </w:r>
-      <w:proofErr w:type="spellStart"/>
-      <w:r>
-        <w:t>top_k</w:t>
-      </w:r>
-      <w:proofErr w:type="spellEnd"/>
-      <w:r>
-        <w:t xml:space="preserve"> </w:t>
-      </w:r>
-      <w:proofErr w:type="spellStart"/>
-      <w:r>
-        <w:t>numer</w:t>
-      </w:r>
-      <w:proofErr w:type="spellEnd"/>
       <w:r>
         <w:t xml:space="preserve"> is enforced on retrieval from the database.</w:t>
       </w:r>
     </w:p>
     <w:p>
       <w:pPr>
-        <w:pStyle w:val="Heading3"/>
+        <w:pStyle w:val="Heading5"/>
       </w:pPr>
       <w:r>
         <w:t xml:space="preserve">What does </w:t>
@@ -28499,7 +28578,7 @@
     <w:p/>
     <w:p>
       <w:pPr>
-        <w:pStyle w:val="Heading3"/>
+        <w:pStyle w:val="Heading5"/>
       </w:pPr>
       <w:r>
         <w:t xml:space="preserve">What will happen if I increase or decrease </w:t>
@@ -28590,7 +28669,6 @@
     </w:p>
     <w:p>
       <w:r>
-        <w:lastRenderedPageBreak/>
         <w:t xml:space="preserve">Decreasing </w:t>
       </w:r>
       <w:proofErr w:type="spellStart"/>
@@ -28640,7 +28718,7 @@
     </w:p>
     <w:p>
       <w:pPr>
-        <w:pStyle w:val="Heading3"/>
+        <w:pStyle w:val="Heading5"/>
         <w:rPr>
           <w:rFonts w:eastAsia="Open Sans" w:cs="Open Sans"/>
         </w:rPr>
@@ -28649,6 +28727,7 @@
         <w:rPr>
           <w:rFonts w:eastAsia="Open Sans" w:cs="Open Sans"/>
         </w:rPr>
+        <w:lastRenderedPageBreak/>
         <w:t xml:space="preserve">We have used an algorithm inside the database query to retrieve the </w:t>
       </w:r>
       <w:proofErr w:type="spellStart"/>
@@ -29164,7 +29243,7 @@
     </w:p>
     <w:p>
       <w:pPr>
-        <w:pStyle w:val="Heading3"/>
+        <w:pStyle w:val="Heading5"/>
         <w:rPr>
           <w:rFonts w:eastAsia="Open Sans" w:cs="Open Sans"/>
           <w:color w:val="000000"/>
@@ -29245,7 +29324,6 @@
           <w:rFonts w:ascii="Open Sans" w:eastAsia="Open Sans" w:hAnsi="Open Sans" w:cs="Open Sans"/>
           <w:color w:val="000000"/>
         </w:rPr>
-        <w:lastRenderedPageBreak/>
         <w:t>Smaller distance = higher similarity</w:t>
       </w:r>
     </w:p>
@@ -29331,6 +29409,7 @@
           <w:iCs/>
           <w:color w:val="000000"/>
         </w:rPr>
+        <w:lastRenderedPageBreak/>
         <w:t xml:space="preserve">ORDER BY similarity ASC </w:t>
       </w:r>
       <w:r>
@@ -29527,7 +29606,7 @@
     </w:p>
     <w:p>
       <w:pPr>
-        <w:pStyle w:val="Heading2"/>
+        <w:pStyle w:val="Heading4"/>
         <w:rPr>
           <w:rFonts w:ascii="Open Sans" w:eastAsia="Open Sans" w:hAnsi="Open Sans" w:cs="Open Sans"/>
           <w:color w:val="000000"/>
@@ -29745,7 +29824,6 @@
           <w:bCs/>
           <w:color w:val="000000"/>
         </w:rPr>
-        <w:lastRenderedPageBreak/>
         <w:t>Query Embedding Failed:</w:t>
       </w:r>
       <w:r>
@@ -29906,6 +29984,7 @@
           <w:rStyle w:val="s1"/>
           <w:rFonts w:eastAsiaTheme="majorEastAsia"/>
         </w:rPr>
+        <w:lastRenderedPageBreak/>
         <w:t>psycopg2</w:t>
       </w:r>
       <w:r>
@@ -29930,7 +30009,7 @@
     </w:p>
     <w:p>
       <w:pPr>
-        <w:pStyle w:val="Heading2"/>
+        <w:pStyle w:val="Heading4"/>
         <w:rPr>
           <w:rFonts w:ascii="Open Sans" w:eastAsia="Open Sans" w:hAnsi="Open Sans" w:cs="Open Sans"/>
         </w:rPr>
@@ -30536,7 +30615,6 @@
         <w:rPr>
           <w:rFonts w:asciiTheme="minorHAnsi" w:hAnsiTheme="minorHAnsi"/>
         </w:rPr>
-        <w:lastRenderedPageBreak/>
         <w:t>Invokes the model to generate a coherent and relevant response to the user’s query.</w:t>
       </w:r>
     </w:p>
@@ -30670,6 +30748,7 @@
           <w:b/>
           <w:bCs/>
         </w:rPr>
+        <w:lastRenderedPageBreak/>
         <w:t>Controllers</w:t>
       </w:r>
       <w:r>
@@ -30850,7 +30929,7 @@
     </w:p>
     <w:p>
       <w:pPr>
-        <w:pStyle w:val="Heading2"/>
+        <w:pStyle w:val="Heading4"/>
         <w:rPr>
           <w:rFonts w:ascii="Open Sans" w:eastAsia="Open Sans" w:hAnsi="Open Sans" w:cs="Open Sans"/>
           <w:color w:val="000000"/>
@@ -30958,7 +31037,6 @@
         <w:rPr>
           <w:noProof/>
         </w:rPr>
-        <w:lastRenderedPageBreak/>
         <w:drawing>
           <wp:inline distT="0" distB="0" distL="0" distR="0" wp14:anchorId="3C87FC4E" wp14:editId="77E04C3B">
             <wp:extent cx="5731510" cy="3089275"/>
@@ -31073,6 +31151,7 @@
         </w:drawing>
       </w:r>
     </w:p>
+    <w:p/>
     <w:sectPr>
       <w:pgSz w:w="11906" w:h="16838"/>
       <w:pgMar w:top="1440" w:right="1440" w:bottom="1440" w:left="1440" w:header="708" w:footer="708" w:gutter="0"/>
@@ -32098,6 +32177,95 @@
     </w:lvl>
   </w:abstractNum>
   <w:abstractNum w:abstractNumId="8" w15:restartNumberingAfterBreak="0">
+    <w:nsid w:val="0B3E07F4"/>
+    <w:multiLevelType w:val="hybridMultilevel"/>
+    <w:tmpl w:val="ACE42808"/>
+    <w:lvl w:ilvl="0" w:tplc="60BEB524">
+      <w:start w:val="1"/>
+      <w:numFmt w:val="upperLetter"/>
+      <w:lvlText w:val="%1)"/>
+      <w:lvlJc w:val="left"/>
+      <w:pPr>
+        <w:ind w:left="720" w:hanging="360"/>
+      </w:pPr>
+      <w:rPr>
+        <w:rFonts w:hint="default"/>
+      </w:rPr>
+    </w:lvl>
+    <w:lvl w:ilvl="1" w:tplc="08090019" w:tentative="1">
+      <w:start w:val="1"/>
+      <w:numFmt w:val="lowerLetter"/>
+      <w:lvlText w:val="%2."/>
+      <w:lvlJc w:val="left"/>
+      <w:pPr>
+        <w:ind w:left="1440" w:hanging="360"/>
+      </w:pPr>
+    </w:lvl>
+    <w:lvl w:ilvl="2" w:tplc="0809001B" w:tentative="1">
+      <w:start w:val="1"/>
+      <w:numFmt w:val="lowerRoman"/>
+      <w:lvlText w:val="%3."/>
+      <w:lvlJc w:val="right"/>
+      <w:pPr>
+        <w:ind w:left="2160" w:hanging="180"/>
+      </w:pPr>
+    </w:lvl>
+    <w:lvl w:ilvl="3" w:tplc="0809000F" w:tentative="1">
+      <w:start w:val="1"/>
+      <w:numFmt w:val="decimal"/>
+      <w:lvlText w:val="%4."/>
+      <w:lvlJc w:val="left"/>
+      <w:pPr>
+        <w:ind w:left="2880" w:hanging="360"/>
+      </w:pPr>
+    </w:lvl>
+    <w:lvl w:ilvl="4" w:tplc="08090019" w:tentative="1">
+      <w:start w:val="1"/>
+      <w:numFmt w:val="lowerLetter"/>
+      <w:lvlText w:val="%5."/>
+      <w:lvlJc w:val="left"/>
+      <w:pPr>
+        <w:ind w:left="3600" w:hanging="360"/>
+      </w:pPr>
+    </w:lvl>
+    <w:lvl w:ilvl="5" w:tplc="0809001B" w:tentative="1">
+      <w:start w:val="1"/>
+      <w:numFmt w:val="lowerRoman"/>
+      <w:lvlText w:val="%6."/>
+      <w:lvlJc w:val="right"/>
+      <w:pPr>
+        <w:ind w:left="4320" w:hanging="180"/>
+      </w:pPr>
+    </w:lvl>
+    <w:lvl w:ilvl="6" w:tplc="0809000F" w:tentative="1">
+      <w:start w:val="1"/>
+      <w:numFmt w:val="decimal"/>
+      <w:lvlText w:val="%7."/>
+      <w:lvlJc w:val="left"/>
+      <w:pPr>
+        <w:ind w:left="5040" w:hanging="360"/>
+      </w:pPr>
+    </w:lvl>
+    <w:lvl w:ilvl="7" w:tplc="08090019" w:tentative="1">
+      <w:start w:val="1"/>
+      <w:numFmt w:val="lowerLetter"/>
+      <w:lvlText w:val="%8."/>
+      <w:lvlJc w:val="left"/>
+      <w:pPr>
+        <w:ind w:left="5760" w:hanging="360"/>
+      </w:pPr>
+    </w:lvl>
+    <w:lvl w:ilvl="8" w:tplc="0809001B" w:tentative="1">
+      <w:start w:val="1"/>
+      <w:numFmt w:val="lowerRoman"/>
+      <w:lvlText w:val="%9."/>
+      <w:lvlJc w:val="right"/>
+      <w:pPr>
+        <w:ind w:left="6480" w:hanging="180"/>
+      </w:pPr>
+    </w:lvl>
+  </w:abstractNum>
+  <w:abstractNum w:abstractNumId="9" w15:restartNumberingAfterBreak="0">
     <w:nsid w:val="0CED1229"/>
     <w:multiLevelType w:val="multilevel"/>
     <w:tmpl w:val="A7108BB0"/>
@@ -32246,7 +32414,7 @@
       </w:rPr>
     </w:lvl>
   </w:abstractNum>
-  <w:abstractNum w:abstractNumId="9" w15:restartNumberingAfterBreak="0">
+  <w:abstractNum w:abstractNumId="10" w15:restartNumberingAfterBreak="0">
     <w:nsid w:val="172B096F"/>
     <w:multiLevelType w:val="multilevel"/>
     <w:tmpl w:val="4B7A1CE0"/>
@@ -32395,7 +32563,7 @@
       </w:rPr>
     </w:lvl>
   </w:abstractNum>
-  <w:abstractNum w:abstractNumId="10" w15:restartNumberingAfterBreak="0">
+  <w:abstractNum w:abstractNumId="11" w15:restartNumberingAfterBreak="0">
     <w:nsid w:val="1AA446E4"/>
     <w:multiLevelType w:val="multilevel"/>
     <w:tmpl w:val="9466A1DA"/>
@@ -32544,7 +32712,7 @@
       </w:rPr>
     </w:lvl>
   </w:abstractNum>
-  <w:abstractNum w:abstractNumId="11" w15:restartNumberingAfterBreak="0">
+  <w:abstractNum w:abstractNumId="12" w15:restartNumberingAfterBreak="0">
     <w:nsid w:val="1B374399"/>
     <w:multiLevelType w:val="multilevel"/>
     <w:tmpl w:val="F754047C"/>
@@ -32693,7 +32861,7 @@
       </w:rPr>
     </w:lvl>
   </w:abstractNum>
-  <w:abstractNum w:abstractNumId="12" w15:restartNumberingAfterBreak="0">
+  <w:abstractNum w:abstractNumId="13" w15:restartNumberingAfterBreak="0">
     <w:nsid w:val="1C6167F0"/>
     <w:multiLevelType w:val="multilevel"/>
     <w:tmpl w:val="524800E0"/>
@@ -32842,7 +33010,7 @@
       </w:rPr>
     </w:lvl>
   </w:abstractNum>
-  <w:abstractNum w:abstractNumId="13" w15:restartNumberingAfterBreak="0">
+  <w:abstractNum w:abstractNumId="14" w15:restartNumberingAfterBreak="0">
     <w:nsid w:val="2085478D"/>
     <w:multiLevelType w:val="hybridMultilevel"/>
     <w:tmpl w:val="B02626BC"/>
@@ -32955,7 +33123,7 @@
       </w:rPr>
     </w:lvl>
   </w:abstractNum>
-  <w:abstractNum w:abstractNumId="14" w15:restartNumberingAfterBreak="0">
+  <w:abstractNum w:abstractNumId="15" w15:restartNumberingAfterBreak="0">
     <w:nsid w:val="23066429"/>
     <w:multiLevelType w:val="multilevel"/>
     <w:tmpl w:val="9B44307A"/>
@@ -33076,7 +33244,7 @@
       </w:pPr>
     </w:lvl>
   </w:abstractNum>
-  <w:abstractNum w:abstractNumId="15" w15:restartNumberingAfterBreak="0">
+  <w:abstractNum w:abstractNumId="16" w15:restartNumberingAfterBreak="0">
     <w:nsid w:val="24C010EE"/>
     <w:multiLevelType w:val="multilevel"/>
     <w:tmpl w:val="623AD5D6"/>
@@ -33225,7 +33393,7 @@
       </w:rPr>
     </w:lvl>
   </w:abstractNum>
-  <w:abstractNum w:abstractNumId="16" w15:restartNumberingAfterBreak="0">
+  <w:abstractNum w:abstractNumId="17" w15:restartNumberingAfterBreak="0">
     <w:nsid w:val="27C56E06"/>
     <w:multiLevelType w:val="multilevel"/>
     <w:tmpl w:val="415CED8C"/>
@@ -33374,7 +33542,7 @@
       </w:rPr>
     </w:lvl>
   </w:abstractNum>
-  <w:abstractNum w:abstractNumId="17" w15:restartNumberingAfterBreak="0">
+  <w:abstractNum w:abstractNumId="18" w15:restartNumberingAfterBreak="0">
     <w:nsid w:val="383F797C"/>
     <w:multiLevelType w:val="hybridMultilevel"/>
     <w:tmpl w:val="CE10C33A"/>
@@ -33463,7 +33631,120 @@
       </w:pPr>
     </w:lvl>
   </w:abstractNum>
-  <w:abstractNum w:abstractNumId="18" w15:restartNumberingAfterBreak="0">
+  <w:abstractNum w:abstractNumId="19" w15:restartNumberingAfterBreak="0">
+    <w:nsid w:val="39B224E6"/>
+    <w:multiLevelType w:val="hybridMultilevel"/>
+    <w:tmpl w:val="999A152C"/>
+    <w:lvl w:ilvl="0" w:tplc="08090001">
+      <w:start w:val="1"/>
+      <w:numFmt w:val="bullet"/>
+      <w:lvlText w:val=""/>
+      <w:lvlJc w:val="left"/>
+      <w:pPr>
+        <w:ind w:left="720" w:hanging="360"/>
+      </w:pPr>
+      <w:rPr>
+        <w:rFonts w:ascii="Symbol" w:hAnsi="Symbol" w:hint="default"/>
+      </w:rPr>
+    </w:lvl>
+    <w:lvl w:ilvl="1" w:tplc="08090003" w:tentative="1">
+      <w:start w:val="1"/>
+      <w:numFmt w:val="bullet"/>
+      <w:lvlText w:val="o"/>
+      <w:lvlJc w:val="left"/>
+      <w:pPr>
+        <w:ind w:left="1440" w:hanging="360"/>
+      </w:pPr>
+      <w:rPr>
+        <w:rFonts w:ascii="Courier New" w:hAnsi="Courier New" w:cs="Courier New" w:hint="default"/>
+      </w:rPr>
+    </w:lvl>
+    <w:lvl w:ilvl="2" w:tplc="08090005" w:tentative="1">
+      <w:start w:val="1"/>
+      <w:numFmt w:val="bullet"/>
+      <w:lvlText w:val=""/>
+      <w:lvlJc w:val="left"/>
+      <w:pPr>
+        <w:ind w:left="2160" w:hanging="360"/>
+      </w:pPr>
+      <w:rPr>
+        <w:rFonts w:ascii="Wingdings" w:hAnsi="Wingdings" w:hint="default"/>
+      </w:rPr>
+    </w:lvl>
+    <w:lvl w:ilvl="3" w:tplc="08090001" w:tentative="1">
+      <w:start w:val="1"/>
+      <w:numFmt w:val="bullet"/>
+      <w:lvlText w:val=""/>
+      <w:lvlJc w:val="left"/>
+      <w:pPr>
+        <w:ind w:left="2880" w:hanging="360"/>
+      </w:pPr>
+      <w:rPr>
+        <w:rFonts w:ascii="Symbol" w:hAnsi="Symbol" w:hint="default"/>
+      </w:rPr>
+    </w:lvl>
+    <w:lvl w:ilvl="4" w:tplc="08090003" w:tentative="1">
+      <w:start w:val="1"/>
+      <w:numFmt w:val="bullet"/>
+      <w:lvlText w:val="o"/>
+      <w:lvlJc w:val="left"/>
+      <w:pPr>
+        <w:ind w:left="3600" w:hanging="360"/>
+      </w:pPr>
+      <w:rPr>
+        <w:rFonts w:ascii="Courier New" w:hAnsi="Courier New" w:cs="Courier New" w:hint="default"/>
+      </w:rPr>
+    </w:lvl>
+    <w:lvl w:ilvl="5" w:tplc="08090005" w:tentative="1">
+      <w:start w:val="1"/>
+      <w:numFmt w:val="bullet"/>
+      <w:lvlText w:val=""/>
+      <w:lvlJc w:val="left"/>
+      <w:pPr>
+        <w:ind w:left="4320" w:hanging="360"/>
+      </w:pPr>
+      <w:rPr>
+        <w:rFonts w:ascii="Wingdings" w:hAnsi="Wingdings" w:hint="default"/>
+      </w:rPr>
+    </w:lvl>
+    <w:lvl w:ilvl="6" w:tplc="08090001" w:tentative="1">
+      <w:start w:val="1"/>
+      <w:numFmt w:val="bullet"/>
+      <w:lvlText w:val=""/>
+      <w:lvlJc w:val="left"/>
+      <w:pPr>
+        <w:ind w:left="5040" w:hanging="360"/>
+      </w:pPr>
+      <w:rPr>
+        <w:rFonts w:ascii="Symbol" w:hAnsi="Symbol" w:hint="default"/>
+      </w:rPr>
+    </w:lvl>
+    <w:lvl w:ilvl="7" w:tplc="08090003" w:tentative="1">
+      <w:start w:val="1"/>
+      <w:numFmt w:val="bullet"/>
+      <w:lvlText w:val="o"/>
+      <w:lvlJc w:val="left"/>
+      <w:pPr>
+        <w:ind w:left="5760" w:hanging="360"/>
+      </w:pPr>
+      <w:rPr>
+        <w:rFonts w:ascii="Courier New" w:hAnsi="Courier New" w:cs="Courier New" w:hint="default"/>
+      </w:rPr>
+    </w:lvl>
+    <w:lvl w:ilvl="8" w:tplc="08090005" w:tentative="1">
+      <w:start w:val="1"/>
+      <w:numFmt w:val="bullet"/>
+      <w:lvlText w:val=""/>
+      <w:lvlJc w:val="left"/>
+      <w:pPr>
+        <w:ind w:left="6480" w:hanging="360"/>
+      </w:pPr>
+      <w:rPr>
+        <w:rFonts w:ascii="Wingdings" w:hAnsi="Wingdings" w:hint="default"/>
+      </w:rPr>
+    </w:lvl>
+  </w:abstractNum>
+  <w:abstractNum w:abstractNumId="20" w15:restartNumberingAfterBreak="0">
     <w:nsid w:val="39E378A5"/>
     <w:multiLevelType w:val="multilevel"/>
     <w:tmpl w:val="659ECD58"/>
@@ -33576,7 +33857,7 @@
       </w:pPr>
     </w:lvl>
   </w:abstractNum>
-  <w:abstractNum w:abstractNumId="19" w15:restartNumberingAfterBreak="0">
+  <w:abstractNum w:abstractNumId="21" w15:restartNumberingAfterBreak="0">
     <w:nsid w:val="3A9E76F1"/>
     <w:multiLevelType w:val="hybridMultilevel"/>
     <w:tmpl w:val="61C67C6A"/>
@@ -33665,7 +33946,7 @@
       </w:pPr>
     </w:lvl>
   </w:abstractNum>
-  <w:abstractNum w:abstractNumId="20" w15:restartNumberingAfterBreak="0">
+  <w:abstractNum w:abstractNumId="22" w15:restartNumberingAfterBreak="0">
     <w:nsid w:val="45203046"/>
     <w:multiLevelType w:val="multilevel"/>
     <w:tmpl w:val="302E9B42"/>
@@ -33814,7 +34095,7 @@
       </w:rPr>
     </w:lvl>
   </w:abstractNum>
-  <w:abstractNum w:abstractNumId="21" w15:restartNumberingAfterBreak="0">
+  <w:abstractNum w:abstractNumId="23" w15:restartNumberingAfterBreak="0">
     <w:nsid w:val="457F5FEF"/>
     <w:multiLevelType w:val="multilevel"/>
     <w:tmpl w:val="316EA058"/>
@@ -33963,7 +34244,7 @@
       </w:rPr>
     </w:lvl>
   </w:abstractNum>
-  <w:abstractNum w:abstractNumId="22" w15:restartNumberingAfterBreak="0">
+  <w:abstractNum w:abstractNumId="24" w15:restartNumberingAfterBreak="0">
     <w:nsid w:val="468F0C5B"/>
     <w:multiLevelType w:val="multilevel"/>
     <w:tmpl w:val="6CD0032E"/>
@@ -34112,7 +34393,7 @@
       </w:rPr>
     </w:lvl>
   </w:abstractNum>
-  <w:abstractNum w:abstractNumId="23" w15:restartNumberingAfterBreak="0">
+  <w:abstractNum w:abstractNumId="25" w15:restartNumberingAfterBreak="0">
     <w:nsid w:val="4E0A1239"/>
     <w:multiLevelType w:val="multilevel"/>
     <w:tmpl w:val="A27AA21E"/>
@@ -34225,7 +34506,7 @@
       </w:pPr>
     </w:lvl>
   </w:abstractNum>
-  <w:abstractNum w:abstractNumId="24" w15:restartNumberingAfterBreak="0">
+  <w:abstractNum w:abstractNumId="26" w15:restartNumberingAfterBreak="0">
     <w:nsid w:val="56AE0799"/>
     <w:multiLevelType w:val="hybridMultilevel"/>
     <w:tmpl w:val="63588320"/>
@@ -34338,7 +34619,7 @@
       </w:rPr>
     </w:lvl>
   </w:abstractNum>
-  <w:abstractNum w:abstractNumId="25" w15:restartNumberingAfterBreak="0">
+  <w:abstractNum w:abstractNumId="27" w15:restartNumberingAfterBreak="0">
     <w:nsid w:val="57F10B72"/>
     <w:multiLevelType w:val="multilevel"/>
     <w:tmpl w:val="8AB8150A"/>
@@ -34487,7 +34768,7 @@
       </w:rPr>
     </w:lvl>
   </w:abstractNum>
-  <w:abstractNum w:abstractNumId="26" w15:restartNumberingAfterBreak="0">
+  <w:abstractNum w:abstractNumId="28" w15:restartNumberingAfterBreak="0">
     <w:nsid w:val="57FD4FE1"/>
     <w:multiLevelType w:val="multilevel"/>
     <w:tmpl w:val="5EF08938"/>
@@ -34636,7 +34917,7 @@
       </w:rPr>
     </w:lvl>
   </w:abstractNum>
-  <w:abstractNum w:abstractNumId="27" w15:restartNumberingAfterBreak="0">
+  <w:abstractNum w:abstractNumId="29" w15:restartNumberingAfterBreak="0">
     <w:nsid w:val="58311913"/>
     <w:multiLevelType w:val="hybridMultilevel"/>
     <w:tmpl w:val="C952C19E"/>
@@ -34725,7 +35006,7 @@
       </w:pPr>
     </w:lvl>
   </w:abstractNum>
-  <w:abstractNum w:abstractNumId="28" w15:restartNumberingAfterBreak="0">
+  <w:abstractNum w:abstractNumId="30" w15:restartNumberingAfterBreak="0">
     <w:nsid w:val="599D146B"/>
     <w:multiLevelType w:val="multilevel"/>
     <w:tmpl w:val="19C87982"/>
@@ -34874,7 +35155,7 @@
       </w:rPr>
     </w:lvl>
   </w:abstractNum>
-  <w:abstractNum w:abstractNumId="29" w15:restartNumberingAfterBreak="0">
+  <w:abstractNum w:abstractNumId="31" w15:restartNumberingAfterBreak="0">
     <w:nsid w:val="5B3D03B8"/>
     <w:multiLevelType w:val="multilevel"/>
     <w:tmpl w:val="983A50F6"/>
@@ -35023,7 +35304,7 @@
       </w:rPr>
     </w:lvl>
   </w:abstractNum>
-  <w:abstractNum w:abstractNumId="30" w15:restartNumberingAfterBreak="0">
+  <w:abstractNum w:abstractNumId="32" w15:restartNumberingAfterBreak="0">
     <w:nsid w:val="60375C27"/>
     <w:multiLevelType w:val="multilevel"/>
     <w:tmpl w:val="1512B8D2"/>
@@ -35172,7 +35453,7 @@
       </w:rPr>
     </w:lvl>
   </w:abstractNum>
-  <w:abstractNum w:abstractNumId="31" w15:restartNumberingAfterBreak="0">
+  <w:abstractNum w:abstractNumId="33" w15:restartNumberingAfterBreak="0">
     <w:nsid w:val="60F2766D"/>
     <w:multiLevelType w:val="hybridMultilevel"/>
     <w:tmpl w:val="EBBAF89A"/>
@@ -35285,7 +35566,7 @@
       </w:rPr>
     </w:lvl>
   </w:abstractNum>
-  <w:abstractNum w:abstractNumId="32" w15:restartNumberingAfterBreak="0">
+  <w:abstractNum w:abstractNumId="34" w15:restartNumberingAfterBreak="0">
     <w:nsid w:val="619A2B61"/>
     <w:multiLevelType w:val="multilevel"/>
     <w:tmpl w:val="D0E815AE"/>
@@ -35434,7 +35715,7 @@
       </w:rPr>
     </w:lvl>
   </w:abstractNum>
-  <w:abstractNum w:abstractNumId="33" w15:restartNumberingAfterBreak="0">
+  <w:abstractNum w:abstractNumId="35" w15:restartNumberingAfterBreak="0">
     <w:nsid w:val="626B6855"/>
     <w:multiLevelType w:val="multilevel"/>
     <w:tmpl w:val="BFBC2D5A"/>
@@ -35583,7 +35864,7 @@
       </w:rPr>
     </w:lvl>
   </w:abstractNum>
-  <w:abstractNum w:abstractNumId="34" w15:restartNumberingAfterBreak="0">
+  <w:abstractNum w:abstractNumId="36" w15:restartNumberingAfterBreak="0">
     <w:nsid w:val="67D8230B"/>
     <w:multiLevelType w:val="hybridMultilevel"/>
     <w:tmpl w:val="1B04CDD4"/>
@@ -35696,7 +35977,7 @@
       </w:rPr>
     </w:lvl>
   </w:abstractNum>
-  <w:abstractNum w:abstractNumId="35" w15:restartNumberingAfterBreak="0">
+  <w:abstractNum w:abstractNumId="37" w15:restartNumberingAfterBreak="0">
     <w:nsid w:val="6BB66093"/>
     <w:multiLevelType w:val="multilevel"/>
     <w:tmpl w:val="68CAA412"/>
@@ -35845,7 +36126,7 @@
       </w:rPr>
     </w:lvl>
   </w:abstractNum>
-  <w:abstractNum w:abstractNumId="36" w15:restartNumberingAfterBreak="0">
+  <w:abstractNum w:abstractNumId="38" w15:restartNumberingAfterBreak="0">
     <w:nsid w:val="6ED3543F"/>
     <w:multiLevelType w:val="multilevel"/>
     <w:tmpl w:val="75305298"/>
@@ -35994,7 +36275,7 @@
       </w:rPr>
     </w:lvl>
   </w:abstractNum>
-  <w:abstractNum w:abstractNumId="37" w15:restartNumberingAfterBreak="0">
+  <w:abstractNum w:abstractNumId="39" w15:restartNumberingAfterBreak="0">
     <w:nsid w:val="75E46B8E"/>
     <w:multiLevelType w:val="multilevel"/>
     <w:tmpl w:val="EFFAED0A"/>
@@ -36143,7 +36424,7 @@
       </w:rPr>
     </w:lvl>
   </w:abstractNum>
-  <w:abstractNum w:abstractNumId="38" w15:restartNumberingAfterBreak="0">
+  <w:abstractNum w:abstractNumId="40" w15:restartNumberingAfterBreak="0">
     <w:nsid w:val="78524707"/>
     <w:multiLevelType w:val="hybridMultilevel"/>
     <w:tmpl w:val="A09C1F36"/>
@@ -36232,7 +36513,7 @@
       </w:pPr>
     </w:lvl>
   </w:abstractNum>
-  <w:abstractNum w:abstractNumId="39" w15:restartNumberingAfterBreak="0">
+  <w:abstractNum w:abstractNumId="41" w15:restartNumberingAfterBreak="0">
     <w:nsid w:val="7C3A1E1F"/>
     <w:multiLevelType w:val="hybridMultilevel"/>
     <w:tmpl w:val="984E840C"/>
@@ -36345,7 +36626,7 @@
       </w:rPr>
     </w:lvl>
   </w:abstractNum>
-  <w:abstractNum w:abstractNumId="40" w15:restartNumberingAfterBreak="0">
+  <w:abstractNum w:abstractNumId="42" w15:restartNumberingAfterBreak="0">
     <w:nsid w:val="7C576ADC"/>
     <w:multiLevelType w:val="multilevel"/>
     <w:tmpl w:val="6AD4BC46"/>
@@ -36458,7 +36739,7 @@
       </w:pPr>
     </w:lvl>
   </w:abstractNum>
-  <w:abstractNum w:abstractNumId="41" w15:restartNumberingAfterBreak="0">
+  <w:abstractNum w:abstractNumId="43" w15:restartNumberingAfterBreak="0">
     <w:nsid w:val="7D1E2F3F"/>
     <w:multiLevelType w:val="hybridMultilevel"/>
     <w:tmpl w:val="4224DE8C"/>
@@ -36548,58 +36829,58 @@
     </w:lvl>
   </w:abstractNum>
   <w:num w:numId="1" w16cid:durableId="1203135595">
-    <w:abstractNumId w:val="19"/>
+    <w:abstractNumId w:val="21"/>
   </w:num>
   <w:num w:numId="2" w16cid:durableId="2012680574">
-    <w:abstractNumId w:val="38"/>
+    <w:abstractNumId w:val="40"/>
   </w:num>
   <w:num w:numId="3" w16cid:durableId="1640300706">
-    <w:abstractNumId w:val="17"/>
+    <w:abstractNumId w:val="18"/>
   </w:num>
   <w:num w:numId="4" w16cid:durableId="1590192212">
-    <w:abstractNumId w:val="41"/>
+    <w:abstractNumId w:val="43"/>
   </w:num>
   <w:num w:numId="5" w16cid:durableId="266472110">
-    <w:abstractNumId w:val="27"/>
+    <w:abstractNumId w:val="29"/>
   </w:num>
   <w:num w:numId="6" w16cid:durableId="193811209">
-    <w:abstractNumId w:val="24"/>
+    <w:abstractNumId w:val="26"/>
   </w:num>
   <w:num w:numId="7" w16cid:durableId="1736928136">
     <w:abstractNumId w:val="2"/>
   </w:num>
   <w:num w:numId="8" w16cid:durableId="1514340969">
-    <w:abstractNumId w:val="13"/>
+    <w:abstractNumId w:val="14"/>
   </w:num>
   <w:num w:numId="9" w16cid:durableId="1169298106">
     <w:abstractNumId w:val="7"/>
   </w:num>
   <w:num w:numId="10" w16cid:durableId="1681200942">
-    <w:abstractNumId w:val="39"/>
+    <w:abstractNumId w:val="41"/>
   </w:num>
   <w:num w:numId="11" w16cid:durableId="49690376">
-    <w:abstractNumId w:val="32"/>
+    <w:abstractNumId w:val="34"/>
   </w:num>
   <w:num w:numId="12" w16cid:durableId="1551644808">
     <w:abstractNumId w:val="4"/>
   </w:num>
   <w:num w:numId="13" w16cid:durableId="216279515">
-    <w:abstractNumId w:val="34"/>
+    <w:abstractNumId w:val="36"/>
   </w:num>
   <w:num w:numId="14" w16cid:durableId="640698465">
     <w:abstractNumId w:val="5"/>
   </w:num>
   <w:num w:numId="15" w16cid:durableId="85467296">
-    <w:abstractNumId w:val="31"/>
+    <w:abstractNumId w:val="33"/>
   </w:num>
   <w:num w:numId="16" w16cid:durableId="186717573">
-    <w:abstractNumId w:val="28"/>
+    <w:abstractNumId w:val="30"/>
   </w:num>
   <w:num w:numId="17" w16cid:durableId="241530104">
-    <w:abstractNumId w:val="14"/>
+    <w:abstractNumId w:val="15"/>
   </w:num>
   <w:num w:numId="18" w16cid:durableId="39288178">
-    <w:abstractNumId w:val="12"/>
+    <w:abstractNumId w:val="13"/>
   </w:num>
   <w:num w:numId="19" w16cid:durableId="2146005275">
     <w:abstractNumId w:val="0"/>
@@ -36608,82 +36889,88 @@
     </w:lvlOverride>
   </w:num>
   <w:num w:numId="20" w16cid:durableId="1586037912">
-    <w:abstractNumId w:val="35"/>
+    <w:abstractNumId w:val="37"/>
   </w:num>
   <w:num w:numId="21" w16cid:durableId="76832307">
-    <w:abstractNumId w:val="36"/>
+    <w:abstractNumId w:val="38"/>
   </w:num>
   <w:num w:numId="22" w16cid:durableId="1051925146">
-    <w:abstractNumId w:val="11"/>
+    <w:abstractNumId w:val="12"/>
   </w:num>
   <w:num w:numId="23" w16cid:durableId="1173422524">
-    <w:abstractNumId w:val="18"/>
+    <w:abstractNumId w:val="20"/>
     <w:lvlOverride w:ilvl="0">
       <w:startOverride w:val="2"/>
     </w:lvlOverride>
   </w:num>
   <w:num w:numId="24" w16cid:durableId="525019415">
-    <w:abstractNumId w:val="29"/>
+    <w:abstractNumId w:val="31"/>
   </w:num>
   <w:num w:numId="25" w16cid:durableId="282659103">
-    <w:abstractNumId w:val="15"/>
+    <w:abstractNumId w:val="16"/>
   </w:num>
   <w:num w:numId="26" w16cid:durableId="1769353248">
-    <w:abstractNumId w:val="10"/>
+    <w:abstractNumId w:val="11"/>
   </w:num>
   <w:num w:numId="27" w16cid:durableId="703602950">
     <w:abstractNumId w:val="3"/>
   </w:num>
   <w:num w:numId="28" w16cid:durableId="1427464452">
-    <w:abstractNumId w:val="16"/>
+    <w:abstractNumId w:val="17"/>
   </w:num>
   <w:num w:numId="29" w16cid:durableId="316425258">
-    <w:abstractNumId w:val="9"/>
+    <w:abstractNumId w:val="10"/>
   </w:num>
   <w:num w:numId="30" w16cid:durableId="347606163">
-    <w:abstractNumId w:val="23"/>
+    <w:abstractNumId w:val="25"/>
     <w:lvlOverride w:ilvl="0">
       <w:startOverride w:val="3"/>
     </w:lvlOverride>
   </w:num>
   <w:num w:numId="31" w16cid:durableId="1754233251">
-    <w:abstractNumId w:val="21"/>
+    <w:abstractNumId w:val="23"/>
   </w:num>
   <w:num w:numId="32" w16cid:durableId="1551040534">
-    <w:abstractNumId w:val="20"/>
+    <w:abstractNumId w:val="22"/>
   </w:num>
   <w:num w:numId="33" w16cid:durableId="541332402">
-    <w:abstractNumId w:val="8"/>
+    <w:abstractNumId w:val="9"/>
   </w:num>
   <w:num w:numId="34" w16cid:durableId="1266305263">
-    <w:abstractNumId w:val="25"/>
+    <w:abstractNumId w:val="27"/>
   </w:num>
   <w:num w:numId="35" w16cid:durableId="961039605">
-    <w:abstractNumId w:val="22"/>
+    <w:abstractNumId w:val="24"/>
   </w:num>
   <w:num w:numId="36" w16cid:durableId="196967137">
     <w:abstractNumId w:val="6"/>
   </w:num>
   <w:num w:numId="37" w16cid:durableId="1704551804">
-    <w:abstractNumId w:val="26"/>
+    <w:abstractNumId w:val="28"/>
   </w:num>
   <w:num w:numId="38" w16cid:durableId="421073886">
     <w:abstractNumId w:val="1"/>
   </w:num>
   <w:num w:numId="39" w16cid:durableId="458038409">
-    <w:abstractNumId w:val="33"/>
+    <w:abstractNumId w:val="35"/>
   </w:num>
   <w:num w:numId="40" w16cid:durableId="306394681">
-    <w:abstractNumId w:val="40"/>
+    <w:abstractNumId w:val="42"/>
     <w:lvlOverride w:ilvl="0">
       <w:startOverride w:val="4"/>
     </w:lvlOverride>
   </w:num>
   <w:num w:numId="41" w16cid:durableId="2085763335">
-    <w:abstractNumId w:val="30"/>
+    <w:abstractNumId w:val="32"/>
   </w:num>
   <w:num w:numId="42" w16cid:durableId="493911589">
-    <w:abstractNumId w:val="37"/>
+    <w:abstractNumId w:val="39"/>
+  </w:num>
+  <w:num w:numId="43" w16cid:durableId="415589850">
+    <w:abstractNumId w:val="8"/>
+  </w:num>
+  <w:num w:numId="44" w16cid:durableId="1391266657">
+    <w:abstractNumId w:val="19"/>
   </w:num>
 </w:numbering>
 </file>
@@ -37160,7 +37447,6 @@
     <w:next w:val="Normal"/>
     <w:link w:val="Heading4Char"/>
     <w:uiPriority w:val="9"/>
-    <w:semiHidden/>
     <w:unhideWhenUsed/>
     <w:qFormat/>
     <w:rsid w:val="005377A2"/>
@@ -37183,7 +37469,6 @@
     <w:next w:val="Normal"/>
     <w:link w:val="Heading5Char"/>
     <w:uiPriority w:val="9"/>
-    <w:semiHidden/>
     <w:unhideWhenUsed/>
     <w:qFormat/>
     <w:rsid w:val="005377A2"/>
@@ -37357,7 +37642,6 @@
     <w:basedOn w:val="DefaultParagraphFont"/>
     <w:link w:val="Heading4"/>
     <w:uiPriority w:val="9"/>
-    <w:semiHidden/>
     <w:rsid w:val="005377A2"/>
     <w:rPr>
       <w:rFonts w:eastAsiaTheme="majorEastAsia" w:cstheme="majorBidi"/>
@@ -37371,7 +37655,6 @@
     <w:basedOn w:val="DefaultParagraphFont"/>
     <w:link w:val="Heading5"/>
     <w:uiPriority w:val="9"/>
-    <w:semiHidden/>
     <w:rsid w:val="005377A2"/>
     <w:rPr>
       <w:rFonts w:eastAsiaTheme="majorEastAsia" w:cstheme="majorBidi"/>
